--- a/Documents/Skill Tree List.docx
+++ b/Documents/Skill Tree List.docx
@@ -34,23 +34,11 @@
     </w:p>
     <w:p>
       <w:r>
-        <w:t>Fastest cool down time</w:t>
-      </w:r>
-    </w:p>
-    <w:p/>
-    <w:p>
-      <w:r>
         <w:t>Earn Double Money</w:t>
       </w:r>
     </w:p>
     <w:p>
       <w:r>
-        <w:t>Earn Triple Money</w:t>
-      </w:r>
-    </w:p>
-    <w:p/>
-    <w:p>
-      <w:r>
         <w:t xml:space="preserve">Earn Double </w:t>
       </w:r>
       <w:proofErr w:type="spellStart"/>
@@ -58,21 +46,7 @@
         <w:t>Exp</w:t>
       </w:r>
       <w:proofErr w:type="spellEnd"/>
-      <w:r>
-        <w:t xml:space="preserve"> </w:t>
-      </w:r>
-    </w:p>
-    <w:p>
-      <w:r>
-        <w:t xml:space="preserve">Earn Triple </w:t>
-      </w:r>
-      <w:proofErr w:type="spellStart"/>
-      <w:r>
-        <w:t>Exp</w:t>
-      </w:r>
-      <w:proofErr w:type="spellEnd"/>
-    </w:p>
-    <w:p/>
+    </w:p>
     <w:p>
       <w:r>
         <w:t>Unlock Special</w:t>
@@ -106,6 +80,24 @@
         <w:t xml:space="preserve"> Special Storage</w:t>
       </w:r>
     </w:p>
+    <w:p>
+      <w:r>
+        <w:t>Discount at the parts shop 15%</w:t>
+      </w:r>
+      <w:r>
+        <w:br/>
+        <w:t>Discount at the parts shop 30%</w:t>
+      </w:r>
+      <w:r>
+        <w:br/>
+        <w:t>Discount at the parts shop 50%</w:t>
+      </w:r>
+    </w:p>
+    <w:p>
+      <w:r>
+        <w:t>//Still needs Ultimate Skill</w:t>
+      </w:r>
+    </w:p>
     <w:p/>
     <w:p>
       <w:r>
@@ -130,12 +122,27 @@
         <w:t xml:space="preserve">Attack/Defence/HP Bonus Part 2 // the stats that you buy </w:t>
       </w:r>
     </w:p>
-    <w:p/>
-    <w:p>
-      <w:r>
-        <w:t>Change Your Ships Special // Ultimate skill!</w:t>
-      </w:r>
-    </w:p>
+    <w:p>
+      <w:r>
+        <w:t>Ability to change ship color // I know the basic logic, if not I’ll have different textures</w:t>
+      </w:r>
+    </w:p>
+    <w:p>
+      <w:r>
+        <w:t xml:space="preserve">Change Your Ships Special // Ultimate </w:t>
+      </w:r>
+      <w:r>
+        <w:t>S</w:t>
+      </w:r>
+      <w:r>
+        <w:t>kill!</w:t>
+      </w:r>
+      <w:bookmarkStart w:id="0" w:name="_GoBack"/>
+      <w:bookmarkEnd w:id="0"/>
+    </w:p>
+    <w:p/>
+    <w:p/>
+    <w:p/>
     <w:p/>
     <w:p/>
     <w:p/>
@@ -226,7 +233,6 @@
       </w:r>
     </w:p>
     <w:p>
-      <w:bookmarkStart w:id="0" w:name="_GoBack"/>
       <w:r>
         <w:rPr>
           <w:noProof/>
@@ -280,21 +286,15 @@
           </wp:inline>
         </w:drawing>
       </w:r>
-      <w:bookmarkEnd w:id="0"/>
-    </w:p>
-    <w:p/>
-    <w:p/>
-    <w:p>
-      <w:r>
-        <w:t xml:space="preserve">Stage 3, the final stage, in order to unlock the last skill you must have bought all previous skills. The last </w:t>
-      </w:r>
-      <w:proofErr w:type="gramStart"/>
-      <w:r>
-        <w:t>skill</w:t>
-      </w:r>
-      <w:proofErr w:type="gramEnd"/>
-      <w:r>
-        <w:t xml:space="preserve"> is the ultimate skill, so it has to be worth getting. </w:t>
+    </w:p>
+    <w:p/>
+    <w:p/>
+    <w:p/>
+    <w:p/>
+    <w:p/>
+    <w:p>
+      <w:r>
+        <w:t xml:space="preserve">Stage 3, the final stage, in order to unlock the last skill you must have bought all previous skills. The last skill is the ultimate skill, so it has to be worth getting. </w:t>
       </w:r>
     </w:p>
     <w:p>
